--- a/files/CMS-2017-0163-1189-1.docx
+++ b/files/CMS-2017-0163-1189-1.docx
@@ -1,14 +1,12 @@
 
 <file path=word/document.xml><?xml version="1.0" encoding="utf-8"?>
-<w:document xmlns:wpc="http://schemas.microsoft.com/office/word/2010/wordprocessingCanvas" xmlns:cx="http://schemas.microsoft.com/office/drawing/2014/chartex" xmlns:cx1="http://schemas.microsoft.com/office/drawing/2015/9/8/chartex" xmlns:cx2="http://schemas.microsoft.com/office/drawing/2015/10/21/chartex" xmlns:cx3="http://schemas.microsoft.com/office/drawing/2016/5/9/chartex" xmlns:cx4="http://schemas.microsoft.com/office/drawing/2016/5/10/chartex" xmlns:cx5="http://schemas.microsoft.com/office/drawing/2016/5/11/chartex" xmlns:cx6="http://schemas.microsoft.com/office/drawing/2016/5/12/chartex" xmlns:cx7="http://schemas.microsoft.com/office/drawing/2016/5/13/chartex" xmlns:cx8="http://schemas.microsoft.com/office/drawing/2016/5/14/chartex" xmlns:mc="http://schemas.openxmlformats.org/markup-compatibility/2006" xmlns:aink="http://schemas.microsoft.com/office/drawing/2016/ink" xmlns:am3d="http://schemas.microsoft.com/office/drawing/2017/model3d" xmlns:o="urn:schemas-microsoft-com:office:office" xmlns:r="http://schemas.openxmlformats.org/officeDocument/2006/relationships" xmlns:m="http://schemas.openxmlformats.org/officeDocument/2006/math" xmlns:v="urn:schemas-microsoft-com:vml" xmlns:wp14="http://schemas.microsoft.com/office/word/2010/wordprocessingDrawing" xmlns:wp="http://schemas.openxmlformats.org/drawingml/2006/wordprocessingDrawing" xmlns:w10="urn:schemas-microsoft-com:office:word" xmlns:w="http://schemas.openxmlformats.org/wordprocessingml/2006/main" xmlns:w14="http://schemas.microsoft.com/office/word/2010/wordml" xmlns:w15="http://schemas.microsoft.com/office/word/2012/wordml" xmlns:w16cid="http://schemas.microsoft.com/office/word/2016/wordml/cid" xmlns:w16se="http://schemas.microsoft.com/office/word/2015/wordml/symex" xmlns:wpg="http://schemas.microsoft.com/office/word/2010/wordprocessingGroup" xmlns:wpi="http://schemas.microsoft.com/office/word/2010/wordprocessingInk" xmlns:wne="http://schemas.microsoft.com/office/word/2006/wordml" xmlns:wps="http://schemas.microsoft.com/office/word/2010/wordprocessingShape" mc:Ignorable="w14 w15 w16se w16cid wp14">
+<w:document xmlns:wpc="http://schemas.microsoft.com/office/word/2010/wordprocessingCanvas" xmlns:mc="http://schemas.openxmlformats.org/markup-compatibility/2006" xmlns:o="urn:schemas-microsoft-com:office:office" xmlns:r="http://schemas.openxmlformats.org/officeDocument/2006/relationships" xmlns:m="http://schemas.openxmlformats.org/officeDocument/2006/math" xmlns:v="urn:schemas-microsoft-com:vml" xmlns:wp14="http://schemas.microsoft.com/office/word/2010/wordprocessingDrawing" xmlns:wp="http://schemas.openxmlformats.org/drawingml/2006/wordprocessingDrawing" xmlns:w10="urn:schemas-microsoft-com:office:word" xmlns:w="http://schemas.openxmlformats.org/wordprocessingml/2006/main" xmlns:w14="http://schemas.microsoft.com/office/word/2010/wordml" xmlns:w15="http://schemas.microsoft.com/office/word/2012/wordml" xmlns:wpg="http://schemas.microsoft.com/office/word/2010/wordprocessingGroup" xmlns:wpi="http://schemas.microsoft.com/office/word/2010/wordprocessingInk" xmlns:wne="http://schemas.microsoft.com/office/word/2006/wordml" xmlns:wps="http://schemas.microsoft.com/office/word/2010/wordprocessingShape" mc:Ignorable="w14 w15 wp14">
   <w:body>
     <w:p>
       <w:pPr>
         <w:pStyle w:val="Signature"/>
         <w:spacing w:after="0"/>
       </w:pPr>
-      <w:bookmarkStart w:id="0" w:name="_GoBack"/>
-      <w:bookmarkEnd w:id="0"/>
       <w:r>
         <w:t xml:space="preserve">My name is Lauren Deluca. I am a 36yr old </w:t>
       </w:r>
@@ -659,6 +657,7 @@
       </w:r>
     </w:p>
     <w:p>
+      <w:bookmarkStart w:id="0" w:name="_GoBack"/>
       <w:r>
         <w:lastRenderedPageBreak/>
         <w:t xml:space="preserve">I leave you with this. Please do what you would want done if you were bleeding, suffering and in desperate need of compassion. I have gone through suffering I never knew </w:t>
@@ -675,6 +674,7 @@
       <w:r>
         <w:t xml:space="preserve">. </w:t>
       </w:r>
+      <w:bookmarkEnd w:id="0"/>
     </w:p>
     <w:sectPr>
       <w:pgSz w:w="12240" w:h="15840" w:code="1"/>
@@ -688,7 +688,7 @@
 </file>
 
 <file path=word/endnotes.xml><?xml version="1.0" encoding="utf-8"?>
-<w:endnotes xmlns:wpc="http://schemas.microsoft.com/office/word/2010/wordprocessingCanvas" xmlns:cx="http://schemas.microsoft.com/office/drawing/2014/chartex" xmlns:cx1="http://schemas.microsoft.com/office/drawing/2015/9/8/chartex" xmlns:cx2="http://schemas.microsoft.com/office/drawing/2015/10/21/chartex" xmlns:cx3="http://schemas.microsoft.com/office/drawing/2016/5/9/chartex" xmlns:cx4="http://schemas.microsoft.com/office/drawing/2016/5/10/chartex" xmlns:cx5="http://schemas.microsoft.com/office/drawing/2016/5/11/chartex" xmlns:cx6="http://schemas.microsoft.com/office/drawing/2016/5/12/chartex" xmlns:cx7="http://schemas.microsoft.com/office/drawing/2016/5/13/chartex" xmlns:cx8="http://schemas.microsoft.com/office/drawing/2016/5/14/chartex" xmlns:mc="http://schemas.openxmlformats.org/markup-compatibility/2006" xmlns:aink="http://schemas.microsoft.com/office/drawing/2016/ink" xmlns:am3d="http://schemas.microsoft.com/office/drawing/2017/model3d" xmlns:o="urn:schemas-microsoft-com:office:office" xmlns:r="http://schemas.openxmlformats.org/officeDocument/2006/relationships" xmlns:m="http://schemas.openxmlformats.org/officeDocument/2006/math" xmlns:v="urn:schemas-microsoft-com:vml" xmlns:wp14="http://schemas.microsoft.com/office/word/2010/wordprocessingDrawing" xmlns:wp="http://schemas.openxmlformats.org/drawingml/2006/wordprocessingDrawing" xmlns:w10="urn:schemas-microsoft-com:office:word" xmlns:w="http://schemas.openxmlformats.org/wordprocessingml/2006/main" xmlns:w14="http://schemas.microsoft.com/office/word/2010/wordml" xmlns:w15="http://schemas.microsoft.com/office/word/2012/wordml" xmlns:w16cid="http://schemas.microsoft.com/office/word/2016/wordml/cid" xmlns:w16se="http://schemas.microsoft.com/office/word/2015/wordml/symex" xmlns:wpg="http://schemas.microsoft.com/office/word/2010/wordprocessingGroup" xmlns:wpi="http://schemas.microsoft.com/office/word/2010/wordprocessingInk" xmlns:wne="http://schemas.microsoft.com/office/word/2006/wordml" xmlns:wps="http://schemas.microsoft.com/office/word/2010/wordprocessingShape" mc:Ignorable="w14 w15 w16se w16cid wp14">
+<w:endnotes xmlns:wpc="http://schemas.microsoft.com/office/word/2010/wordprocessingCanvas" xmlns:mc="http://schemas.openxmlformats.org/markup-compatibility/2006" xmlns:o="urn:schemas-microsoft-com:office:office" xmlns:r="http://schemas.openxmlformats.org/officeDocument/2006/relationships" xmlns:m="http://schemas.openxmlformats.org/officeDocument/2006/math" xmlns:v="urn:schemas-microsoft-com:vml" xmlns:wp14="http://schemas.microsoft.com/office/word/2010/wordprocessingDrawing" xmlns:wp="http://schemas.openxmlformats.org/drawingml/2006/wordprocessingDrawing" xmlns:w10="urn:schemas-microsoft-com:office:word" xmlns:w="http://schemas.openxmlformats.org/wordprocessingml/2006/main" xmlns:w14="http://schemas.microsoft.com/office/word/2010/wordml" xmlns:w15="http://schemas.microsoft.com/office/word/2012/wordml" xmlns:wpg="http://schemas.microsoft.com/office/word/2010/wordprocessingGroup" xmlns:wpi="http://schemas.microsoft.com/office/word/2010/wordprocessingInk" xmlns:wne="http://schemas.microsoft.com/office/word/2006/wordml" xmlns:wps="http://schemas.microsoft.com/office/word/2010/wordprocessingShape" mc:Ignorable="w14 w15 wp14">
   <w:endnote w:type="separator" w:id="-1">
     <w:p>
       <w:pPr>
@@ -713,7 +713,7 @@
 </file>
 
 <file path=word/footnotes.xml><?xml version="1.0" encoding="utf-8"?>
-<w:footnotes xmlns:wpc="http://schemas.microsoft.com/office/word/2010/wordprocessingCanvas" xmlns:cx="http://schemas.microsoft.com/office/drawing/2014/chartex" xmlns:cx1="http://schemas.microsoft.com/office/drawing/2015/9/8/chartex" xmlns:cx2="http://schemas.microsoft.com/office/drawing/2015/10/21/chartex" xmlns:cx3="http://schemas.microsoft.com/office/drawing/2016/5/9/chartex" xmlns:cx4="http://schemas.microsoft.com/office/drawing/2016/5/10/chartex" xmlns:cx5="http://schemas.microsoft.com/office/drawing/2016/5/11/chartex" xmlns:cx6="http://schemas.microsoft.com/office/drawing/2016/5/12/chartex" xmlns:cx7="http://schemas.microsoft.com/office/drawing/2016/5/13/chartex" xmlns:cx8="http://schemas.microsoft.com/office/drawing/2016/5/14/chartex" xmlns:mc="http://schemas.openxmlformats.org/markup-compatibility/2006" xmlns:aink="http://schemas.microsoft.com/office/drawing/2016/ink" xmlns:am3d="http://schemas.microsoft.com/office/drawing/2017/model3d" xmlns:o="urn:schemas-microsoft-com:office:office" xmlns:r="http://schemas.openxmlformats.org/officeDocument/2006/relationships" xmlns:m="http://schemas.openxmlformats.org/officeDocument/2006/math" xmlns:v="urn:schemas-microsoft-com:vml" xmlns:wp14="http://schemas.microsoft.com/office/word/2010/wordprocessingDrawing" xmlns:wp="http://schemas.openxmlformats.org/drawingml/2006/wordprocessingDrawing" xmlns:w10="urn:schemas-microsoft-com:office:word" xmlns:w="http://schemas.openxmlformats.org/wordprocessingml/2006/main" xmlns:w14="http://schemas.microsoft.com/office/word/2010/wordml" xmlns:w15="http://schemas.microsoft.com/office/word/2012/wordml" xmlns:w16cid="http://schemas.microsoft.com/office/word/2016/wordml/cid" xmlns:w16se="http://schemas.microsoft.com/office/word/2015/wordml/symex" xmlns:wpg="http://schemas.microsoft.com/office/word/2010/wordprocessingGroup" xmlns:wpi="http://schemas.microsoft.com/office/word/2010/wordprocessingInk" xmlns:wne="http://schemas.microsoft.com/office/word/2006/wordml" xmlns:wps="http://schemas.microsoft.com/office/word/2010/wordprocessingShape" mc:Ignorable="w14 w15 w16se w16cid wp14">
+<w:footnotes xmlns:wpc="http://schemas.microsoft.com/office/word/2010/wordprocessingCanvas" xmlns:mc="http://schemas.openxmlformats.org/markup-compatibility/2006" xmlns:o="urn:schemas-microsoft-com:office:office" xmlns:r="http://schemas.openxmlformats.org/officeDocument/2006/relationships" xmlns:m="http://schemas.openxmlformats.org/officeDocument/2006/math" xmlns:v="urn:schemas-microsoft-com:vml" xmlns:wp14="http://schemas.microsoft.com/office/word/2010/wordprocessingDrawing" xmlns:wp="http://schemas.openxmlformats.org/drawingml/2006/wordprocessingDrawing" xmlns:w10="urn:schemas-microsoft-com:office:word" xmlns:w="http://schemas.openxmlformats.org/wordprocessingml/2006/main" xmlns:w14="http://schemas.microsoft.com/office/word/2010/wordml" xmlns:w15="http://schemas.microsoft.com/office/word/2012/wordml" xmlns:wpg="http://schemas.microsoft.com/office/word/2010/wordprocessingGroup" xmlns:wpi="http://schemas.microsoft.com/office/word/2010/wordprocessingInk" xmlns:wne="http://schemas.microsoft.com/office/word/2006/wordml" xmlns:wps="http://schemas.microsoft.com/office/word/2010/wordprocessingShape" mc:Ignorable="w14 w15 wp14">
   <w:footnote w:type="separator" w:id="-1">
     <w:p>
       <w:pPr>
@@ -738,7 +738,7 @@
 </file>
 
 <file path=word/numbering.xml><?xml version="1.0" encoding="utf-8"?>
-<w:numbering xmlns:wpc="http://schemas.microsoft.com/office/word/2010/wordprocessingCanvas" xmlns:cx="http://schemas.microsoft.com/office/drawing/2014/chartex" xmlns:cx1="http://schemas.microsoft.com/office/drawing/2015/9/8/chartex" xmlns:cx2="http://schemas.microsoft.com/office/drawing/2015/10/21/chartex" xmlns:cx3="http://schemas.microsoft.com/office/drawing/2016/5/9/chartex" xmlns:cx4="http://schemas.microsoft.com/office/drawing/2016/5/10/chartex" xmlns:cx5="http://schemas.microsoft.com/office/drawing/2016/5/11/chartex" xmlns:cx6="http://schemas.microsoft.com/office/drawing/2016/5/12/chartex" xmlns:cx7="http://schemas.microsoft.com/office/drawing/2016/5/13/chartex" xmlns:cx8="http://schemas.microsoft.com/office/drawing/2016/5/14/chartex" xmlns:mc="http://schemas.openxmlformats.org/markup-compatibility/2006" xmlns:aink="http://schemas.microsoft.com/office/drawing/2016/ink" xmlns:am3d="http://schemas.microsoft.com/office/drawing/2017/model3d" xmlns:o="urn:schemas-microsoft-com:office:office" xmlns:r="http://schemas.openxmlformats.org/officeDocument/2006/relationships" xmlns:m="http://schemas.openxmlformats.org/officeDocument/2006/math" xmlns:v="urn:schemas-microsoft-com:vml" xmlns:wp14="http://schemas.microsoft.com/office/word/2010/wordprocessingDrawing" xmlns:wp="http://schemas.openxmlformats.org/drawingml/2006/wordprocessingDrawing" xmlns:w10="urn:schemas-microsoft-com:office:word" xmlns:w="http://schemas.openxmlformats.org/wordprocessingml/2006/main" xmlns:w14="http://schemas.microsoft.com/office/word/2010/wordml" xmlns:w15="http://schemas.microsoft.com/office/word/2012/wordml" xmlns:w16cid="http://schemas.microsoft.com/office/word/2016/wordml/cid" xmlns:w16se="http://schemas.microsoft.com/office/word/2015/wordml/symex" xmlns:wpg="http://schemas.microsoft.com/office/word/2010/wordprocessingGroup" xmlns:wpi="http://schemas.microsoft.com/office/word/2010/wordprocessingInk" xmlns:wne="http://schemas.microsoft.com/office/word/2006/wordml" xmlns:wps="http://schemas.microsoft.com/office/word/2010/wordprocessingShape" mc:Ignorable="w14 w15 w16se w16cid wp14">
+<w:numbering xmlns:wpc="http://schemas.microsoft.com/office/word/2010/wordprocessingCanvas" xmlns:mc="http://schemas.openxmlformats.org/markup-compatibility/2006" xmlns:o="urn:schemas-microsoft-com:office:office" xmlns:r="http://schemas.openxmlformats.org/officeDocument/2006/relationships" xmlns:m="http://schemas.openxmlformats.org/officeDocument/2006/math" xmlns:v="urn:schemas-microsoft-com:vml" xmlns:wp14="http://schemas.microsoft.com/office/word/2010/wordprocessingDrawing" xmlns:wp="http://schemas.openxmlformats.org/drawingml/2006/wordprocessingDrawing" xmlns:w10="urn:schemas-microsoft-com:office:word" xmlns:w="http://schemas.openxmlformats.org/wordprocessingml/2006/main" xmlns:w14="http://schemas.microsoft.com/office/word/2010/wordml" xmlns:w15="http://schemas.microsoft.com/office/word/2012/wordml" xmlns:wpg="http://schemas.microsoft.com/office/word/2010/wordprocessingGroup" xmlns:wpi="http://schemas.microsoft.com/office/word/2010/wordprocessingInk" xmlns:wne="http://schemas.microsoft.com/office/word/2006/wordml" xmlns:wps="http://schemas.microsoft.com/office/word/2010/wordprocessingShape" mc:Ignorable="w14 w15 wp14">
   <w:abstractNum w:abstractNumId="0" w15:restartNumberingAfterBreak="0">
     <w:nsid w:val="FFFFFF7C"/>
     <w:multiLevelType w:val="singleLevel"/>
@@ -968,7 +968,7 @@
 </file>
 
 <file path=word/styles.xml><?xml version="1.0" encoding="utf-8"?>
-<w:styles xmlns:mc="http://schemas.openxmlformats.org/markup-compatibility/2006" xmlns:r="http://schemas.openxmlformats.org/officeDocument/2006/relationships" xmlns:w="http://schemas.openxmlformats.org/wordprocessingml/2006/main" xmlns:w14="http://schemas.microsoft.com/office/word/2010/wordml" xmlns:w15="http://schemas.microsoft.com/office/word/2012/wordml" xmlns:w16cid="http://schemas.microsoft.com/office/word/2016/wordml/cid" xmlns:w16se="http://schemas.microsoft.com/office/word/2015/wordml/symex" mc:Ignorable="w14 w15 w16se w16cid">
+<w:styles xmlns:mc="http://schemas.openxmlformats.org/markup-compatibility/2006" xmlns:r="http://schemas.openxmlformats.org/officeDocument/2006/relationships" xmlns:w="http://schemas.openxmlformats.org/wordprocessingml/2006/main" xmlns:w14="http://schemas.microsoft.com/office/word/2010/wordml" xmlns:w15="http://schemas.microsoft.com/office/word/2012/wordml" mc:Ignorable="w14 w15">
   <w:docDefaults>
     <w:rPrDefault>
       <w:rPr>
@@ -985,7 +985,7 @@
       </w:pPr>
     </w:pPrDefault>
   </w:docDefaults>
-  <w:latentStyles w:defLockedState="0" w:defUIPriority="99" w:defSemiHidden="0" w:defUnhideWhenUsed="0" w:defQFormat="0" w:count="375">
+  <w:latentStyles w:defLockedState="0" w:defUIPriority="99" w:defSemiHidden="0" w:defUnhideWhenUsed="0" w:defQFormat="0" w:count="371">
     <w:lsdException w:name="Normal" w:uiPriority="0" w:qFormat="1"/>
     <w:lsdException w:name="heading 1" w:uiPriority="9" w:qFormat="1"/>
     <w:lsdException w:name="heading 2" w:semiHidden="1" w:uiPriority="9" w:unhideWhenUsed="1" w:qFormat="1"/>
@@ -1357,10 +1357,6 @@
     <w:lsdException w:name="List Table 5 Dark Accent 6" w:uiPriority="50"/>
     <w:lsdException w:name="List Table 6 Colorful Accent 6" w:uiPriority="51"/>
     <w:lsdException w:name="List Table 7 Colorful Accent 6" w:uiPriority="52"/>
-    <w:lsdException w:name="Mention" w:semiHidden="1" w:unhideWhenUsed="1"/>
-    <w:lsdException w:name="Smart Hyperlink" w:semiHidden="1" w:unhideWhenUsed="1"/>
-    <w:lsdException w:name="Hashtag" w:semiHidden="1" w:unhideWhenUsed="1"/>
-    <w:lsdException w:name="Unresolved Mention" w:semiHidden="1" w:unhideWhenUsed="1"/>
   </w:latentStyles>
   <w:style w:type="paragraph" w:default="1" w:styleId="Normal">
     <w:name w:val="Normal"/>
@@ -26606,14 +26602,12 @@
 </file>
 
 <file path=customXml/item1.xml><?xml version="1.0" encoding="utf-8"?>
-<p:properties xmlns:p="http://schemas.microsoft.com/office/2006/metadata/properties" xmlns:xsi="http://www.w3.org/2001/XMLSchema-instance" xmlns:pc="http://schemas.microsoft.com/office/infopath/2007/PartnerControls">
-  <documentManagement>
-    <VSO_x0020_item_x0020_id xmlns="40262f94-9f35-4ac3-9a90-690165a166b7" xsi:nil="true"/>
-    <Assetid_x0020_ xmlns="40262f94-9f35-4ac3-9a90-690165a166b7" xsi:nil="true"/>
-    <Item_x0020_Details xmlns="40262f94-9f35-4ac3-9a90-690165a166b7" xsi:nil="true"/>
-    <Template_x0020_details xmlns="40262f94-9f35-4ac3-9a90-690165a166b7" xsi:nil="true"/>
-  </documentManagement>
-</p:properties>
+<?mso-contentType ?>
+<FormTemplates xmlns="http://schemas.microsoft.com/sharepoint/v3/contenttype/forms">
+  <Display>DocumentLibraryForm</Display>
+  <Edit>DocumentLibraryForm</Edit>
+  <New>DocumentLibraryForm</New>
+</FormTemplates>
 </file>
 
 <file path=customXml/item2.xml><?xml version="1.0" encoding="utf-8"?>
@@ -26798,20 +26792,20 @@
 </file>
 
 <file path=customXml/item3.xml><?xml version="1.0" encoding="utf-8"?>
-<?mso-contentType ?>
-<FormTemplates xmlns="http://schemas.microsoft.com/sharepoint/v3/contenttype/forms">
-  <Display>DocumentLibraryForm</Display>
-  <Edit>DocumentLibraryForm</Edit>
-  <New>DocumentLibraryForm</New>
-</FormTemplates>
+<p:properties xmlns:p="http://schemas.microsoft.com/office/2006/metadata/properties" xmlns:xsi="http://www.w3.org/2001/XMLSchema-instance" xmlns:pc="http://schemas.microsoft.com/office/infopath/2007/PartnerControls">
+  <documentManagement>
+    <VSO_x0020_item_x0020_id xmlns="40262f94-9f35-4ac3-9a90-690165a166b7" xsi:nil="true"/>
+    <Assetid_x0020_ xmlns="40262f94-9f35-4ac3-9a90-690165a166b7" xsi:nil="true"/>
+    <Item_x0020_Details xmlns="40262f94-9f35-4ac3-9a90-690165a166b7" xsi:nil="true"/>
+    <Template_x0020_details xmlns="40262f94-9f35-4ac3-9a90-690165a166b7" xsi:nil="true"/>
+  </documentManagement>
+</p:properties>
 </file>
 
 <file path=customXml/itemProps1.xml><?xml version="1.0" encoding="utf-8"?>
-<ds:datastoreItem xmlns:ds="http://schemas.openxmlformats.org/officeDocument/2006/customXml" ds:itemID="{E43AD987-CCAD-4DA2-9B51-BFF19EE1B31E}">
+<ds:datastoreItem xmlns:ds="http://schemas.openxmlformats.org/officeDocument/2006/customXml" ds:itemID="{02D4AA10-B996-4440-A590-FA694B5991D1}">
   <ds:schemaRefs>
-    <ds:schemaRef ds:uri="http://schemas.microsoft.com/office/2006/metadata/properties"/>
-    <ds:schemaRef ds:uri="http://schemas.microsoft.com/office/infopath/2007/PartnerControls"/>
-    <ds:schemaRef ds:uri="40262f94-9f35-4ac3-9a90-690165a166b7"/>
+    <ds:schemaRef ds:uri="http://schemas.microsoft.com/sharepoint/v3/contenttype/forms"/>
   </ds:schemaRefs>
 </ds:datastoreItem>
 </file>
@@ -26836,9 +26830,11 @@
 </file>
 
 <file path=customXml/itemProps3.xml><?xml version="1.0" encoding="utf-8"?>
-<ds:datastoreItem xmlns:ds="http://schemas.openxmlformats.org/officeDocument/2006/customXml" ds:itemID="{02D4AA10-B996-4440-A590-FA694B5991D1}">
+<ds:datastoreItem xmlns:ds="http://schemas.openxmlformats.org/officeDocument/2006/customXml" ds:itemID="{E43AD987-CCAD-4DA2-9B51-BFF19EE1B31E}">
   <ds:schemaRefs>
-    <ds:schemaRef ds:uri="http://schemas.microsoft.com/sharepoint/v3/contenttype/forms"/>
+    <ds:schemaRef ds:uri="http://schemas.microsoft.com/office/2006/metadata/properties"/>
+    <ds:schemaRef ds:uri="http://schemas.microsoft.com/office/infopath/2007/PartnerControls"/>
+    <ds:schemaRef ds:uri="40262f94-9f35-4ac3-9a90-690165a166b7"/>
   </ds:schemaRefs>
 </ds:datastoreItem>
 </file>
--- a/files/CMS-2017-0163-1189-1.docx
+++ b/files/CMS-2017-0163-1189-1.docx
@@ -1,12 +1,14 @@
 
 <file path=word/document.xml><?xml version="1.0" encoding="utf-8"?>
-<w:document xmlns:wpc="http://schemas.microsoft.com/office/word/2010/wordprocessingCanvas" xmlns:mc="http://schemas.openxmlformats.org/markup-compatibility/2006" xmlns:o="urn:schemas-microsoft-com:office:office" xmlns:r="http://schemas.openxmlformats.org/officeDocument/2006/relationships" xmlns:m="http://schemas.openxmlformats.org/officeDocument/2006/math" xmlns:v="urn:schemas-microsoft-com:vml" xmlns:wp14="http://schemas.microsoft.com/office/word/2010/wordprocessingDrawing" xmlns:wp="http://schemas.openxmlformats.org/drawingml/2006/wordprocessingDrawing" xmlns:w10="urn:schemas-microsoft-com:office:word" xmlns:w="http://schemas.openxmlformats.org/wordprocessingml/2006/main" xmlns:w14="http://schemas.microsoft.com/office/word/2010/wordml" xmlns:w15="http://schemas.microsoft.com/office/word/2012/wordml" xmlns:wpg="http://schemas.microsoft.com/office/word/2010/wordprocessingGroup" xmlns:wpi="http://schemas.microsoft.com/office/word/2010/wordprocessingInk" xmlns:wne="http://schemas.microsoft.com/office/word/2006/wordml" xmlns:wps="http://schemas.microsoft.com/office/word/2010/wordprocessingShape" mc:Ignorable="w14 w15 wp14">
+<w:document xmlns:wpc="http://schemas.microsoft.com/office/word/2010/wordprocessingCanvas" xmlns:cx="http://schemas.microsoft.com/office/drawing/2014/chartex" xmlns:cx1="http://schemas.microsoft.com/office/drawing/2015/9/8/chartex" xmlns:cx2="http://schemas.microsoft.com/office/drawing/2015/10/21/chartex" xmlns:cx3="http://schemas.microsoft.com/office/drawing/2016/5/9/chartex" xmlns:cx4="http://schemas.microsoft.com/office/drawing/2016/5/10/chartex" xmlns:cx5="http://schemas.microsoft.com/office/drawing/2016/5/11/chartex" xmlns:cx6="http://schemas.microsoft.com/office/drawing/2016/5/12/chartex" xmlns:cx7="http://schemas.microsoft.com/office/drawing/2016/5/13/chartex" xmlns:cx8="http://schemas.microsoft.com/office/drawing/2016/5/14/chartex" xmlns:mc="http://schemas.openxmlformats.org/markup-compatibility/2006" xmlns:aink="http://schemas.microsoft.com/office/drawing/2016/ink" xmlns:am3d="http://schemas.microsoft.com/office/drawing/2017/model3d" xmlns:o="urn:schemas-microsoft-com:office:office" xmlns:r="http://schemas.openxmlformats.org/officeDocument/2006/relationships" xmlns:m="http://schemas.openxmlformats.org/officeDocument/2006/math" xmlns:v="urn:schemas-microsoft-com:vml" xmlns:wp14="http://schemas.microsoft.com/office/word/2010/wordprocessingDrawing" xmlns:wp="http://schemas.openxmlformats.org/drawingml/2006/wordprocessingDrawing" xmlns:w10="urn:schemas-microsoft-com:office:word" xmlns:w="http://schemas.openxmlformats.org/wordprocessingml/2006/main" xmlns:w14="http://schemas.microsoft.com/office/word/2010/wordml" xmlns:w15="http://schemas.microsoft.com/office/word/2012/wordml" xmlns:w16cid="http://schemas.microsoft.com/office/word/2016/wordml/cid" xmlns:w16se="http://schemas.microsoft.com/office/word/2015/wordml/symex" xmlns:wpg="http://schemas.microsoft.com/office/word/2010/wordprocessingGroup" xmlns:wpi="http://schemas.microsoft.com/office/word/2010/wordprocessingInk" xmlns:wne="http://schemas.microsoft.com/office/word/2006/wordml" xmlns:wps="http://schemas.microsoft.com/office/word/2010/wordprocessingShape" mc:Ignorable="w14 w15 w16se w16cid wp14">
   <w:body>
     <w:p>
       <w:pPr>
         <w:pStyle w:val="Signature"/>
         <w:spacing w:after="0"/>
       </w:pPr>
+      <w:bookmarkStart w:id="0" w:name="_GoBack"/>
+      <w:bookmarkEnd w:id="0"/>
       <w:r>
         <w:t xml:space="preserve">My name is Lauren Deluca. I am a 36yr old </w:t>
       </w:r>
@@ -657,7 +659,6 @@
       </w:r>
     </w:p>
     <w:p>
-      <w:bookmarkStart w:id="0" w:name="_GoBack"/>
       <w:r>
         <w:lastRenderedPageBreak/>
         <w:t xml:space="preserve">I leave you with this. Please do what you would want done if you were bleeding, suffering and in desperate need of compassion. I have gone through suffering I never knew </w:t>
@@ -674,7 +675,6 @@
       <w:r>
         <w:t xml:space="preserve">. </w:t>
       </w:r>
-      <w:bookmarkEnd w:id="0"/>
     </w:p>
     <w:sectPr>
       <w:pgSz w:w="12240" w:h="15840" w:code="1"/>
@@ -688,7 +688,7 @@
 </file>
 
 <file path=word/endnotes.xml><?xml version="1.0" encoding="utf-8"?>
-<w:endnotes xmlns:wpc="http://schemas.microsoft.com/office/word/2010/wordprocessingCanvas" xmlns:mc="http://schemas.openxmlformats.org/markup-compatibility/2006" xmlns:o="urn:schemas-microsoft-com:office:office" xmlns:r="http://schemas.openxmlformats.org/officeDocument/2006/relationships" xmlns:m="http://schemas.openxmlformats.org/officeDocument/2006/math" xmlns:v="urn:schemas-microsoft-com:vml" xmlns:wp14="http://schemas.microsoft.com/office/word/2010/wordprocessingDrawing" xmlns:wp="http://schemas.openxmlformats.org/drawingml/2006/wordprocessingDrawing" xmlns:w10="urn:schemas-microsoft-com:office:word" xmlns:w="http://schemas.openxmlformats.org/wordprocessingml/2006/main" xmlns:w14="http://schemas.microsoft.com/office/word/2010/wordml" xmlns:w15="http://schemas.microsoft.com/office/word/2012/wordml" xmlns:wpg="http://schemas.microsoft.com/office/word/2010/wordprocessingGroup" xmlns:wpi="http://schemas.microsoft.com/office/word/2010/wordprocessingInk" xmlns:wne="http://schemas.microsoft.com/office/word/2006/wordml" xmlns:wps="http://schemas.microsoft.com/office/word/2010/wordprocessingShape" mc:Ignorable="w14 w15 wp14">
+<w:endnotes xmlns:wpc="http://schemas.microsoft.com/office/word/2010/wordprocessingCanvas" xmlns:cx="http://schemas.microsoft.com/office/drawing/2014/chartex" xmlns:cx1="http://schemas.microsoft.com/office/drawing/2015/9/8/chartex" xmlns:cx2="http://schemas.microsoft.com/office/drawing/2015/10/21/chartex" xmlns:cx3="http://schemas.microsoft.com/office/drawing/2016/5/9/chartex" xmlns:cx4="http://schemas.microsoft.com/office/drawing/2016/5/10/chartex" xmlns:cx5="http://schemas.microsoft.com/office/drawing/2016/5/11/chartex" xmlns:cx6="http://schemas.microsoft.com/office/drawing/2016/5/12/chartex" xmlns:cx7="http://schemas.microsoft.com/office/drawing/2016/5/13/chartex" xmlns:cx8="http://schemas.microsoft.com/office/drawing/2016/5/14/chartex" xmlns:mc="http://schemas.openxmlformats.org/markup-compatibility/2006" xmlns:aink="http://schemas.microsoft.com/office/drawing/2016/ink" xmlns:am3d="http://schemas.microsoft.com/office/drawing/2017/model3d" xmlns:o="urn:schemas-microsoft-com:office:office" xmlns:r="http://schemas.openxmlformats.org/officeDocument/2006/relationships" xmlns:m="http://schemas.openxmlformats.org/officeDocument/2006/math" xmlns:v="urn:schemas-microsoft-com:vml" xmlns:wp14="http://schemas.microsoft.com/office/word/2010/wordprocessingDrawing" xmlns:wp="http://schemas.openxmlformats.org/drawingml/2006/wordprocessingDrawing" xmlns:w10="urn:schemas-microsoft-com:office:word" xmlns:w="http://schemas.openxmlformats.org/wordprocessingml/2006/main" xmlns:w14="http://schemas.microsoft.com/office/word/2010/wordml" xmlns:w15="http://schemas.microsoft.com/office/word/2012/wordml" xmlns:w16cid="http://schemas.microsoft.com/office/word/2016/wordml/cid" xmlns:w16se="http://schemas.microsoft.com/office/word/2015/wordml/symex" xmlns:wpg="http://schemas.microsoft.com/office/word/2010/wordprocessingGroup" xmlns:wpi="http://schemas.microsoft.com/office/word/2010/wordprocessingInk" xmlns:wne="http://schemas.microsoft.com/office/word/2006/wordml" xmlns:wps="http://schemas.microsoft.com/office/word/2010/wordprocessingShape" mc:Ignorable="w14 w15 w16se w16cid wp14">
   <w:endnote w:type="separator" w:id="-1">
     <w:p>
       <w:pPr>
@@ -713,7 +713,7 @@
 </file>
 
 <file path=word/footnotes.xml><?xml version="1.0" encoding="utf-8"?>
-<w:footnotes xmlns:wpc="http://schemas.microsoft.com/office/word/2010/wordprocessingCanvas" xmlns:mc="http://schemas.openxmlformats.org/markup-compatibility/2006" xmlns:o="urn:schemas-microsoft-com:office:office" xmlns:r="http://schemas.openxmlformats.org/officeDocument/2006/relationships" xmlns:m="http://schemas.openxmlformats.org/officeDocument/2006/math" xmlns:v="urn:schemas-microsoft-com:vml" xmlns:wp14="http://schemas.microsoft.com/office/word/2010/wordprocessingDrawing" xmlns:wp="http://schemas.openxmlformats.org/drawingml/2006/wordprocessingDrawing" xmlns:w10="urn:schemas-microsoft-com:office:word" xmlns:w="http://schemas.openxmlformats.org/wordprocessingml/2006/main" xmlns:w14="http://schemas.microsoft.com/office/word/2010/wordml" xmlns:w15="http://schemas.microsoft.com/office/word/2012/wordml" xmlns:wpg="http://schemas.microsoft.com/office/word/2010/wordprocessingGroup" xmlns:wpi="http://schemas.microsoft.com/office/word/2010/wordprocessingInk" xmlns:wne="http://schemas.microsoft.com/office/word/2006/wordml" xmlns:wps="http://schemas.microsoft.com/office/word/2010/wordprocessingShape" mc:Ignorable="w14 w15 wp14">
+<w:footnotes xmlns:wpc="http://schemas.microsoft.com/office/word/2010/wordprocessingCanvas" xmlns:cx="http://schemas.microsoft.com/office/drawing/2014/chartex" xmlns:cx1="http://schemas.microsoft.com/office/drawing/2015/9/8/chartex" xmlns:cx2="http://schemas.microsoft.com/office/drawing/2015/10/21/chartex" xmlns:cx3="http://schemas.microsoft.com/office/drawing/2016/5/9/chartex" xmlns:cx4="http://schemas.microsoft.com/office/drawing/2016/5/10/chartex" xmlns:cx5="http://schemas.microsoft.com/office/drawing/2016/5/11/chartex" xmlns:cx6="http://schemas.microsoft.com/office/drawing/2016/5/12/chartex" xmlns:cx7="http://schemas.microsoft.com/office/drawing/2016/5/13/chartex" xmlns:cx8="http://schemas.microsoft.com/office/drawing/2016/5/14/chartex" xmlns:mc="http://schemas.openxmlformats.org/markup-compatibility/2006" xmlns:aink="http://schemas.microsoft.com/office/drawing/2016/ink" xmlns:am3d="http://schemas.microsoft.com/office/drawing/2017/model3d" xmlns:o="urn:schemas-microsoft-com:office:office" xmlns:r="http://schemas.openxmlformats.org/officeDocument/2006/relationships" xmlns:m="http://schemas.openxmlformats.org/officeDocument/2006/math" xmlns:v="urn:schemas-microsoft-com:vml" xmlns:wp14="http://schemas.microsoft.com/office/word/2010/wordprocessingDrawing" xmlns:wp="http://schemas.openxmlformats.org/drawingml/2006/wordprocessingDrawing" xmlns:w10="urn:schemas-microsoft-com:office:word" xmlns:w="http://schemas.openxmlformats.org/wordprocessingml/2006/main" xmlns:w14="http://schemas.microsoft.com/office/word/2010/wordml" xmlns:w15="http://schemas.microsoft.com/office/word/2012/wordml" xmlns:w16cid="http://schemas.microsoft.com/office/word/2016/wordml/cid" xmlns:w16se="http://schemas.microsoft.com/office/word/2015/wordml/symex" xmlns:wpg="http://schemas.microsoft.com/office/word/2010/wordprocessingGroup" xmlns:wpi="http://schemas.microsoft.com/office/word/2010/wordprocessingInk" xmlns:wne="http://schemas.microsoft.com/office/word/2006/wordml" xmlns:wps="http://schemas.microsoft.com/office/word/2010/wordprocessingShape" mc:Ignorable="w14 w15 w16se w16cid wp14">
   <w:footnote w:type="separator" w:id="-1">
     <w:p>
       <w:pPr>
@@ -738,7 +738,7 @@
 </file>
 
 <file path=word/numbering.xml><?xml version="1.0" encoding="utf-8"?>
-<w:numbering xmlns:wpc="http://schemas.microsoft.com/office/word/2010/wordprocessingCanvas" xmlns:mc="http://schemas.openxmlformats.org/markup-compatibility/2006" xmlns:o="urn:schemas-microsoft-com:office:office" xmlns:r="http://schemas.openxmlformats.org/officeDocument/2006/relationships" xmlns:m="http://schemas.openxmlformats.org/officeDocument/2006/math" xmlns:v="urn:schemas-microsoft-com:vml" xmlns:wp14="http://schemas.microsoft.com/office/word/2010/wordprocessingDrawing" xmlns:wp="http://schemas.openxmlformats.org/drawingml/2006/wordprocessingDrawing" xmlns:w10="urn:schemas-microsoft-com:office:word" xmlns:w="http://schemas.openxmlformats.org/wordprocessingml/2006/main" xmlns:w14="http://schemas.microsoft.com/office/word/2010/wordml" xmlns:w15="http://schemas.microsoft.com/office/word/2012/wordml" xmlns:wpg="http://schemas.microsoft.com/office/word/2010/wordprocessingGroup" xmlns:wpi="http://schemas.microsoft.com/office/word/2010/wordprocessingInk" xmlns:wne="http://schemas.microsoft.com/office/word/2006/wordml" xmlns:wps="http://schemas.microsoft.com/office/word/2010/wordprocessingShape" mc:Ignorable="w14 w15 wp14">
+<w:numbering xmlns:wpc="http://schemas.microsoft.com/office/word/2010/wordprocessingCanvas" xmlns:cx="http://schemas.microsoft.com/office/drawing/2014/chartex" xmlns:cx1="http://schemas.microsoft.com/office/drawing/2015/9/8/chartex" xmlns:cx2="http://schemas.microsoft.com/office/drawing/2015/10/21/chartex" xmlns:cx3="http://schemas.microsoft.com/office/drawing/2016/5/9/chartex" xmlns:cx4="http://schemas.microsoft.com/office/drawing/2016/5/10/chartex" xmlns:cx5="http://schemas.microsoft.com/office/drawing/2016/5/11/chartex" xmlns:cx6="http://schemas.microsoft.com/office/drawing/2016/5/12/chartex" xmlns:cx7="http://schemas.microsoft.com/office/drawing/2016/5/13/chartex" xmlns:cx8="http://schemas.microsoft.com/office/drawing/2016/5/14/chartex" xmlns:mc="http://schemas.openxmlformats.org/markup-compatibility/2006" xmlns:aink="http://schemas.microsoft.com/office/drawing/2016/ink" xmlns:am3d="http://schemas.microsoft.com/office/drawing/2017/model3d" xmlns:o="urn:schemas-microsoft-com:office:office" xmlns:r="http://schemas.openxmlformats.org/officeDocument/2006/relationships" xmlns:m="http://schemas.openxmlformats.org/officeDocument/2006/math" xmlns:v="urn:schemas-microsoft-com:vml" xmlns:wp14="http://schemas.microsoft.com/office/word/2010/wordprocessingDrawing" xmlns:wp="http://schemas.openxmlformats.org/drawingml/2006/wordprocessingDrawing" xmlns:w10="urn:schemas-microsoft-com:office:word" xmlns:w="http://schemas.openxmlformats.org/wordprocessingml/2006/main" xmlns:w14="http://schemas.microsoft.com/office/word/2010/wordml" xmlns:w15="http://schemas.microsoft.com/office/word/2012/wordml" xmlns:w16cid="http://schemas.microsoft.com/office/word/2016/wordml/cid" xmlns:w16se="http://schemas.microsoft.com/office/word/2015/wordml/symex" xmlns:wpg="http://schemas.microsoft.com/office/word/2010/wordprocessingGroup" xmlns:wpi="http://schemas.microsoft.com/office/word/2010/wordprocessingInk" xmlns:wne="http://schemas.microsoft.com/office/word/2006/wordml" xmlns:wps="http://schemas.microsoft.com/office/word/2010/wordprocessingShape" mc:Ignorable="w14 w15 w16se w16cid wp14">
   <w:abstractNum w:abstractNumId="0" w15:restartNumberingAfterBreak="0">
     <w:nsid w:val="FFFFFF7C"/>
     <w:multiLevelType w:val="singleLevel"/>
@@ -968,7 +968,7 @@
 </file>
 
 <file path=word/styles.xml><?xml version="1.0" encoding="utf-8"?>
-<w:styles xmlns:mc="http://schemas.openxmlformats.org/markup-compatibility/2006" xmlns:r="http://schemas.openxmlformats.org/officeDocument/2006/relationships" xmlns:w="http://schemas.openxmlformats.org/wordprocessingml/2006/main" xmlns:w14="http://schemas.microsoft.com/office/word/2010/wordml" xmlns:w15="http://schemas.microsoft.com/office/word/2012/wordml" mc:Ignorable="w14 w15">
+<w:styles xmlns:mc="http://schemas.openxmlformats.org/markup-compatibility/2006" xmlns:r="http://schemas.openxmlformats.org/officeDocument/2006/relationships" xmlns:w="http://schemas.openxmlformats.org/wordprocessingml/2006/main" xmlns:w14="http://schemas.microsoft.com/office/word/2010/wordml" xmlns:w15="http://schemas.microsoft.com/office/word/2012/wordml" xmlns:w16cid="http://schemas.microsoft.com/office/word/2016/wordml/cid" xmlns:w16se="http://schemas.microsoft.com/office/word/2015/wordml/symex" mc:Ignorable="w14 w15 w16se w16cid">
   <w:docDefaults>
     <w:rPrDefault>
       <w:rPr>
@@ -985,7 +985,7 @@
       </w:pPr>
     </w:pPrDefault>
   </w:docDefaults>
-  <w:latentStyles w:defLockedState="0" w:defUIPriority="99" w:defSemiHidden="0" w:defUnhideWhenUsed="0" w:defQFormat="0" w:count="371">
+  <w:latentStyles w:defLockedState="0" w:defUIPriority="99" w:defSemiHidden="0" w:defUnhideWhenUsed="0" w:defQFormat="0" w:count="375">
     <w:lsdException w:name="Normal" w:uiPriority="0" w:qFormat="1"/>
     <w:lsdException w:name="heading 1" w:uiPriority="9" w:qFormat="1"/>
     <w:lsdException w:name="heading 2" w:semiHidden="1" w:uiPriority="9" w:unhideWhenUsed="1" w:qFormat="1"/>
@@ -1357,6 +1357,10 @@
     <w:lsdException w:name="List Table 5 Dark Accent 6" w:uiPriority="50"/>
     <w:lsdException w:name="List Table 6 Colorful Accent 6" w:uiPriority="51"/>
     <w:lsdException w:name="List Table 7 Colorful Accent 6" w:uiPriority="52"/>
+    <w:lsdException w:name="Mention" w:semiHidden="1" w:unhideWhenUsed="1"/>
+    <w:lsdException w:name="Smart Hyperlink" w:semiHidden="1" w:unhideWhenUsed="1"/>
+    <w:lsdException w:name="Hashtag" w:semiHidden="1" w:unhideWhenUsed="1"/>
+    <w:lsdException w:name="Unresolved Mention" w:semiHidden="1" w:unhideWhenUsed="1"/>
   </w:latentStyles>
   <w:style w:type="paragraph" w:default="1" w:styleId="Normal">
     <w:name w:val="Normal"/>
@@ -26602,12 +26606,14 @@
 </file>
 
 <file path=customXml/item1.xml><?xml version="1.0" encoding="utf-8"?>
-<?mso-contentType ?>
-<FormTemplates xmlns="http://schemas.microsoft.com/sharepoint/v3/contenttype/forms">
-  <Display>DocumentLibraryForm</Display>
-  <Edit>DocumentLibraryForm</Edit>
-  <New>DocumentLibraryForm</New>
-</FormTemplates>
+<p:properties xmlns:p="http://schemas.microsoft.com/office/2006/metadata/properties" xmlns:xsi="http://www.w3.org/2001/XMLSchema-instance" xmlns:pc="http://schemas.microsoft.com/office/infopath/2007/PartnerControls">
+  <documentManagement>
+    <VSO_x0020_item_x0020_id xmlns="40262f94-9f35-4ac3-9a90-690165a166b7" xsi:nil="true"/>
+    <Assetid_x0020_ xmlns="40262f94-9f35-4ac3-9a90-690165a166b7" xsi:nil="true"/>
+    <Item_x0020_Details xmlns="40262f94-9f35-4ac3-9a90-690165a166b7" xsi:nil="true"/>
+    <Template_x0020_details xmlns="40262f94-9f35-4ac3-9a90-690165a166b7" xsi:nil="true"/>
+  </documentManagement>
+</p:properties>
 </file>
 
 <file path=customXml/item2.xml><?xml version="1.0" encoding="utf-8"?>
@@ -26792,20 +26798,20 @@
 </file>
 
 <file path=customXml/item3.xml><?xml version="1.0" encoding="utf-8"?>
-<p:properties xmlns:p="http://schemas.microsoft.com/office/2006/metadata/properties" xmlns:xsi="http://www.w3.org/2001/XMLSchema-instance" xmlns:pc="http://schemas.microsoft.com/office/infopath/2007/PartnerControls">
-  <documentManagement>
-    <VSO_x0020_item_x0020_id xmlns="40262f94-9f35-4ac3-9a90-690165a166b7" xsi:nil="true"/>
-    <Assetid_x0020_ xmlns="40262f94-9f35-4ac3-9a90-690165a166b7" xsi:nil="true"/>
-    <Item_x0020_Details xmlns="40262f94-9f35-4ac3-9a90-690165a166b7" xsi:nil="true"/>
-    <Template_x0020_details xmlns="40262f94-9f35-4ac3-9a90-690165a166b7" xsi:nil="true"/>
-  </documentManagement>
-</p:properties>
+<?mso-contentType ?>
+<FormTemplates xmlns="http://schemas.microsoft.com/sharepoint/v3/contenttype/forms">
+  <Display>DocumentLibraryForm</Display>
+  <Edit>DocumentLibraryForm</Edit>
+  <New>DocumentLibraryForm</New>
+</FormTemplates>
 </file>
 
 <file path=customXml/itemProps1.xml><?xml version="1.0" encoding="utf-8"?>
-<ds:datastoreItem xmlns:ds="http://schemas.openxmlformats.org/officeDocument/2006/customXml" ds:itemID="{02D4AA10-B996-4440-A590-FA694B5991D1}">
+<ds:datastoreItem xmlns:ds="http://schemas.openxmlformats.org/officeDocument/2006/customXml" ds:itemID="{E43AD987-CCAD-4DA2-9B51-BFF19EE1B31E}">
   <ds:schemaRefs>
-    <ds:schemaRef ds:uri="http://schemas.microsoft.com/sharepoint/v3/contenttype/forms"/>
+    <ds:schemaRef ds:uri="http://schemas.microsoft.com/office/2006/metadata/properties"/>
+    <ds:schemaRef ds:uri="http://schemas.microsoft.com/office/infopath/2007/PartnerControls"/>
+    <ds:schemaRef ds:uri="40262f94-9f35-4ac3-9a90-690165a166b7"/>
   </ds:schemaRefs>
 </ds:datastoreItem>
 </file>
@@ -26830,11 +26836,9 @@
 </file>
 
 <file path=customXml/itemProps3.xml><?xml version="1.0" encoding="utf-8"?>
-<ds:datastoreItem xmlns:ds="http://schemas.openxmlformats.org/officeDocument/2006/customXml" ds:itemID="{E43AD987-CCAD-4DA2-9B51-BFF19EE1B31E}">
+<ds:datastoreItem xmlns:ds="http://schemas.openxmlformats.org/officeDocument/2006/customXml" ds:itemID="{02D4AA10-B996-4440-A590-FA694B5991D1}">
   <ds:schemaRefs>
-    <ds:schemaRef ds:uri="http://schemas.microsoft.com/office/2006/metadata/properties"/>
-    <ds:schemaRef ds:uri="http://schemas.microsoft.com/office/infopath/2007/PartnerControls"/>
-    <ds:schemaRef ds:uri="40262f94-9f35-4ac3-9a90-690165a166b7"/>
+    <ds:schemaRef ds:uri="http://schemas.microsoft.com/sharepoint/v3/contenttype/forms"/>
   </ds:schemaRefs>
 </ds:datastoreItem>
 </file>